--- a/7303/Kovalyov_Konstantin/lab2/Отчёт к лабораторной работе №2 по ООП.docx
+++ b/7303/Kovalyov_Konstantin/lab2/Отчёт к лабораторной работе №2 по ООП.docx
@@ -711,14 +711,24 @@
                 <w:lang w:eastAsia="ru-RU"/>
               </w:rPr>
             </w:pPr>
+            <w:proofErr w:type="spellStart"/>
             <w:r>
               <w:rPr>
                 <w:rFonts w:ascii="Times New Roman" w:hAnsi="Times New Roman"/>
                 <w:sz w:val="28"/>
                 <w:szCs w:val="28"/>
               </w:rPr>
-              <w:t>Разомчаева</w:t>
+              <w:t>Размо</w:t>
             </w:r>
+            <w:r>
+              <w:rPr>
+                <w:rFonts w:ascii="Times New Roman" w:hAnsi="Times New Roman"/>
+                <w:sz w:val="28"/>
+                <w:szCs w:val="28"/>
+              </w:rPr>
+              <w:t>чаева</w:t>
+            </w:r>
+            <w:proofErr w:type="spellEnd"/>
             <w:r>
               <w:rPr>
                 <w:rFonts w:ascii="Times New Roman" w:hAnsi="Times New Roman"/>
@@ -897,6 +907,7 @@
         </w:rPr>
       </w:pPr>
       <w:bookmarkStart w:id="1" w:name="_Toc525841112"/>
+      <w:bookmarkStart w:id="2" w:name="_GoBack"/>
       <w:r>
         <w:rPr>
           <w:rStyle w:val="30"/>
@@ -933,7 +944,7 @@
           <w:sz w:val="28"/>
         </w:rPr>
       </w:pPr>
-      <w:bookmarkStart w:id="2" w:name="_Toc525841114"/>
+      <w:bookmarkStart w:id="3" w:name="_Toc525841114"/>
       <w:r>
         <w:rPr>
           <w:rFonts w:ascii="Times New Roman" w:hAnsi="Times New Roman"/>
@@ -974,7 +985,7 @@
         </w:rPr>
         <w:t>Постановка задачи</w:t>
       </w:r>
-      <w:bookmarkEnd w:id="2"/>
+      <w:bookmarkEnd w:id="3"/>
       <w:r>
         <w:rPr>
           <w:b/>
@@ -995,14 +1006,32 @@
           <w:szCs w:val="28"/>
         </w:rPr>
       </w:pPr>
-      <w:bookmarkStart w:id="3" w:name="_Toc525841115"/>
+      <w:bookmarkStart w:id="4" w:name="_Toc525841115"/>
       <w:r>
         <w:rPr>
           <w:rFonts w:ascii="Times New Roman" w:hAnsi="Times New Roman"/>
           <w:sz w:val="28"/>
           <w:szCs w:val="28"/>
         </w:rPr>
-        <w:t>Необходимо спроектировать систему классов для моделирования геометрических фигур (в соответствии с полученным индивидуальным заданием). Задание предполагает использование виртуальных функций в иерархии наследования, проектирование и использование абстрактного базового класса.  Разработанные классы должны быть наследниками абстрактного класса Shape, содержащего методы для перемещения в указанные координаты, поворота на заданный угол, масштабирования на заданный коэффициент, установки и получения цвета, а также оператор вывода в поток.</w:t>
+        <w:t xml:space="preserve">Необходимо спроектировать систему классов для моделирования геометрических фигур (в соответствии с полученным индивидуальным заданием). Задание предполагает использование виртуальных функций в иерархии наследования, проектирование и использование абстрактного базового класса.  Разработанные классы должны быть наследниками абстрактного класса </w:t>
+      </w:r>
+      <w:proofErr w:type="spellStart"/>
+      <w:r>
+        <w:rPr>
+          <w:rFonts w:ascii="Times New Roman" w:hAnsi="Times New Roman"/>
+          <w:sz w:val="28"/>
+          <w:szCs w:val="28"/>
+        </w:rPr>
+        <w:t>Shape</w:t>
+      </w:r>
+      <w:proofErr w:type="spellEnd"/>
+      <w:r>
+        <w:rPr>
+          <w:rFonts w:ascii="Times New Roman" w:hAnsi="Times New Roman"/>
+          <w:sz w:val="28"/>
+          <w:szCs w:val="28"/>
+        </w:rPr>
+        <w:t>, содержащего методы для перемещения в указанные координаты, поворота на заданный угол, масштабирования на заданный коэффициент, установки и получения цвета, а также оператор вывода в поток.</w:t>
       </w:r>
     </w:p>
     <w:p>
@@ -1208,6 +1237,7 @@
         <w:t>.</w:t>
       </w:r>
     </w:p>
+    <w:bookmarkEnd w:id="2"/>
     <w:p>
       <w:pPr>
         <w:pStyle w:val="11"/>
@@ -1220,8 +1250,6 @@
           <w:szCs w:val="28"/>
         </w:rPr>
       </w:pPr>
-      <w:bookmarkStart w:id="4" w:name="_GoBack"/>
-      <w:bookmarkEnd w:id="4"/>
     </w:p>
     <w:p>
       <w:pPr>
@@ -1248,7 +1276,7 @@
         </w:rPr>
         <w:t xml:space="preserve"> работы</w:t>
       </w:r>
-      <w:bookmarkEnd w:id="3"/>
+      <w:bookmarkEnd w:id="4"/>
       <w:r>
         <w:rPr>
           <w:b/>
@@ -1259,7 +1287,9 @@
     </w:p>
     <w:p>
       <w:pPr>
+        <w:spacing w:line="360" w:lineRule="auto"/>
         <w:ind w:left="567" w:firstLine="709"/>
+        <w:jc w:val="both"/>
         <w:rPr>
           <w:rFonts w:ascii="Times New Roman" w:hAnsi="Times New Roman"/>
           <w:sz w:val="28"/>
@@ -1342,6 +1372,7 @@
         </w:rPr>
         <w:t xml:space="preserve">, которые содержали в себе информацию о цвете и позиции точки соответственно. Далее определялись классы потомки. Промежуточные класс </w:t>
       </w:r>
+      <w:proofErr w:type="spellStart"/>
       <w:r>
         <w:rPr>
           <w:rFonts w:ascii="Times New Roman" w:hAnsi="Times New Roman"/>
@@ -1352,6 +1383,7 @@
         </w:rPr>
         <w:t>RegularPolygon</w:t>
       </w:r>
+      <w:proofErr w:type="spellEnd"/>
       <w:r>
         <w:rPr>
           <w:rFonts w:ascii="Times New Roman" w:hAnsi="Times New Roman"/>
@@ -1411,7 +1443,9 @@
     </w:p>
     <w:p>
       <w:pPr>
+        <w:spacing w:line="360" w:lineRule="auto"/>
         <w:ind w:left="567" w:firstLine="709"/>
+        <w:jc w:val="both"/>
         <w:rPr>
           <w:rFonts w:ascii="Times New Roman" w:hAnsi="Times New Roman"/>
           <w:sz w:val="28"/>
@@ -5669,7 +5703,7 @@
 </file>
 
 <file path=customXml/itemProps2.xml><?xml version="1.0" encoding="utf-8"?>
-<ds:datastoreItem xmlns:ds="http://schemas.openxmlformats.org/officeDocument/2006/customXml" ds:itemID="{953BC04A-8DE0-494E-85D5-ACED55CAA9B4}">
+<ds:datastoreItem xmlns:ds="http://schemas.openxmlformats.org/officeDocument/2006/customXml" ds:itemID="{BBDBAB39-4973-45C6-8B4E-57848ECA5690}">
   <ds:schemaRefs>
     <ds:schemaRef ds:uri="http://schemas.openxmlformats.org/officeDocument/2006/bibliography"/>
   </ds:schemaRefs>
